--- a/zht/docx/093.content.docx
+++ b/zht/docx/093.content.docx
@@ -28,19 +28,18 @@
       </w:r>
     </w:p>
     <w:p>
-      <w:pPr>
-        <w:pStyle w:val="Heading2"/>
-      </w:pPr>
-      <w:r>
-        <w:rPr>
-          <w:lang w:val="zh_TW" w:bidi="zh_TW"/>
-        </w:rPr>
-        <w:t>License Information</w:t>
-      </w:r>
-      <w:r>
-        <w:rPr>
-          <w:lang w:val="zh_TW" w:bidi="zh_TW"/>
-        </w:rPr>
+      <w:pPr/>
+      <w:r>
+        <w:rPr>
+          <w:lang w:val="zh_TW" w:bidi="zh_TW"/>
+        </w:rPr>
+      </w:r>
+      <w:r>
+        <w:rPr>
+          <w:b/>
+          <w:lang w:val="zh_TW" w:bidi="zh_TW"/>
+        </w:rPr>
+        <w:t>Aquifer Open Bible Dictionary</w:t>
       </w:r>
     </w:p>
     <w:p>
@@ -52,22 +51,9 @@
       </w:r>
       <w:r>
         <w:rPr>
-          <w:b/>
-          <w:lang w:val="zh_TW" w:bidi="zh_TW"/>
-        </w:rPr>
-        <w:t>聖經詞典 (Tyndale)</w:t>
-      </w:r>
-      <w:r>
-        <w:rPr>
-          <w:lang w:val="zh_TW" w:bidi="zh_TW"/>
-        </w:rPr>
-        <w:t xml:space="preserve"> (Chinese (Traditional)) is based on</w:t>
-      </w:r>
-      <w:r>
-        <w:rPr>
-          <w:lang w:val="zh_TW" w:bidi="zh_TW"/>
-        </w:rPr>
-        <w:t xml:space="preserve">: </w:t>
+          <w:lang w:val="zh_TW" w:bidi="zh_TW"/>
+        </w:rPr>
+        <w:t xml:space="preserve">This work is an adaptation of </w:t>
       </w:r>
       <w:r>
         <w:rPr>
@@ -79,48 +65,19 @@
         <w:rPr>
           <w:lang w:val="zh_TW" w:bidi="zh_TW"/>
         </w:rPr>
-        <w:t xml:space="preserve">, </w:t>
-      </w:r>
-      <w:hyperlink r:id="rId13">
-        <w:r>
-          <w:rPr>
-            <w:lang w:val="zh_TW" w:bidi="zh_TW"/>
-          </w:rPr>
-          <w:rPr>
-            <w:color w:val="0000EE"/>
-            <w:u w:val="single"/>
-          </w:rPr>
-          <w:t>Tyndale House Publishers</w:t>
-        </w:r>
-      </w:hyperlink>
-      <w:r>
-        <w:rPr>
-          <w:lang w:val="zh_TW" w:bidi="zh_TW"/>
-        </w:rPr>
-        <w:t xml:space="preserve">, 2023, which is licensed under a </w:t>
-      </w:r>
-      <w:hyperlink r:id="rId14">
-        <w:r>
-          <w:rPr>
-            <w:lang w:val="zh_TW" w:bidi="zh_TW"/>
-          </w:rPr>
-          <w:rPr>
-            <w:color w:val="0000EE"/>
-            <w:u w:val="single"/>
-          </w:rPr>
-          <w:t>CC BY-SA 4.0 license</w:t>
-        </w:r>
-      </w:hyperlink>
-      <w:r>
-        <w:rPr>
-          <w:lang w:val="zh_TW" w:bidi="zh_TW"/>
-        </w:rPr>
-        <w:t>.</w:t>
-      </w:r>
-      <w:r>
-        <w:rPr>
-          <w:lang w:val="zh_TW" w:bidi="zh_TW"/>
-        </w:rPr>
+        <w:t xml:space="preserve"> © 2023 Tyndale House Publishers, licensed under the CC BY-SA 4.0 license. The adaptation, </w:t>
+      </w:r>
+      <w:r>
+        <w:rPr>
+          <w:lang w:val="zh_TW" w:bidi="zh_TW"/>
+        </w:rPr>
+        <w:t>Aquifer Open Bible Dictionary</w:t>
+      </w:r>
+      <w:r>
+        <w:rPr>
+          <w:lang w:val="zh_TW" w:bidi="zh_TW"/>
+        </w:rPr>
+        <w:t>, was created by Mission Mutual and is also licensed under CC BY-SA 4.0.</w:t>
       </w:r>
     </w:p>
     <w:p>
@@ -134,7 +91,7 @@
         <w:rPr>
           <w:lang w:val="zh_TW" w:bidi="zh_TW"/>
         </w:rPr>
-        <w:t>This PDF version is provided under the same license.</w:t>
+        <w:t>This resource has been adapted into multiple languages, including English, Tok Pisin, Arabic (عربي), French (Français), Hindi (हिंदी), Indonesian (Bahasa Indonesia), Portuguese (Português), Russian (Русский), Spanish (Español), Swahili (Kiswahili), and Simplified Chinese (简体中文).</w:t>
       </w:r>
       <w:r>
         <w:rPr>
@@ -192,7 +149,7 @@
         <w:rPr>
           <w:lang w:val="zh_TW" w:bidi="zh_TW"/>
         </w:rPr>
-        <w:t>rao</w:t>
+        <w:t>ran</w:t>
       </w:r>
       <w:r>
         <w:rPr>
@@ -212,7 +169,7 @@
           <w:i/>
           <w:lang w:val="zh_TW" w:bidi="zh_TW"/>
         </w:rPr>
-        <w:t>饒恕</w:t>
+        <w:t>燃燒的荊棘</w:t>
       </w:r>
       <w:r>
         <w:rPr>
@@ -275,7 +232,7 @@
         <w:rPr>
           <w:lang w:val="zh_TW" w:bidi="zh_TW"/>
         </w:rPr>
-        <w:t>饒恕</w:t>
+        <w:t>燃燒的荊棘</w:t>
       </w:r>
       <w:r>
         <w:rPr>
@@ -294,7 +251,61 @@
         <w:rPr>
           <w:lang w:val="zh_TW" w:bidi="zh_TW"/>
         </w:rPr>
-        <w:t>饒恕，涉及修復破裂的關係；不再對錯誤和冒犯感到怨恨。饒恕主要是神的行為，祂赦免罪人免受審判，並使他們免於因犯罪而受到神的懲罰。由於只有神是聖潔的，只有神能夠赦免罪（</w:t>
+        <w:t>摩西在何烈山的荊棘火焰中遇見神，並被差派帶領以色列的百姓出埃及（</w:t>
+      </w:r>
+      <w:hyperlink r:id="rId13">
+        <w:r>
+          <w:rPr>
+            <w:lang w:val="zh_TW" w:bidi="zh_TW"/>
+          </w:rPr>
+          <w:rPr>
+            <w:color w:val="0000EE"/>
+            <w:u w:val="single"/>
+          </w:rPr>
+          <w:t>出3:1</w:t>
+        </w:r>
+      </w:hyperlink>
+      <w:r>
+        <w:rPr>
+          <w:lang w:val="zh_TW" w:bidi="zh_TW"/>
+        </w:rPr>
+        <w:t>–</w:t>
+      </w:r>
+      <w:hyperlink r:id="rId13">
+        <w:r>
+          <w:rPr>
+            <w:lang w:val="zh_TW" w:bidi="zh_TW"/>
+          </w:rPr>
+          <w:rPr>
+            <w:color w:val="0000EE"/>
+            <w:u w:val="single"/>
+          </w:rPr>
+          <w:t>15</w:t>
+        </w:r>
+      </w:hyperlink>
+      <w:r>
+        <w:rPr>
+          <w:lang w:val="zh_TW" w:bidi="zh_TW"/>
+        </w:rPr>
+        <w:t>；</w:t>
+      </w:r>
+      <w:hyperlink r:id="rId14">
+        <w:r>
+          <w:rPr>
+            <w:lang w:val="zh_TW" w:bidi="zh_TW"/>
+          </w:rPr>
+          <w:rPr>
+            <w:color w:val="0000EE"/>
+            <w:u w:val="single"/>
+          </w:rPr>
+          <w:t>可12:26</w:t>
+        </w:r>
+      </w:hyperlink>
+      <w:r>
+        <w:rPr>
+          <w:lang w:val="zh_TW" w:bidi="zh_TW"/>
+        </w:rPr>
+        <w:t>；</w:t>
       </w:r>
       <w:hyperlink r:id="rId15">
         <w:r>
@@ -305,7 +316,7 @@
             <w:color w:val="0000EE"/>
             <w:u w:val="single"/>
           </w:rPr>
-          <w:t>可2:7</w:t>
+          <w:t>路20:37</w:t>
         </w:r>
       </w:hyperlink>
       <w:r>
@@ -323,66 +334,32 @@
             <w:color w:val="0000EE"/>
             <w:u w:val="single"/>
           </w:rPr>
-          <w:t>路5:21</w:t>
+          <w:t>徒7:30</w:t>
         </w:r>
       </w:hyperlink>
       <w:r>
         <w:rPr>
           <w:lang w:val="zh_TW" w:bidi="zh_TW"/>
         </w:rPr>
-        <w:t>）。饒恕也是一種人類行為，延伸到對鄰舍的饒恕——這是人們意識到並接受神饒恕的表現。因此，饒恕是基督教獨有的教義。</w:t>
-      </w:r>
-    </w:p>
-    <w:p>
-      <w:pPr/>
-      <w:r>
-        <w:rPr>
-          <w:lang w:val="zh_TW" w:bidi="zh_TW"/>
-        </w:rPr>
-      </w:r>
-      <w:r>
-        <w:rPr>
-          <w:lang w:val="zh_TW" w:bidi="zh_TW"/>
-        </w:rPr>
-        <w:t>在其他宗教中，饒恕並不具有同樣的力量。在萬物有靈論（animism）中，人與神之間沒有個人的關係意識。在印度教中，每個人都必須承擔業力（Karma）的必然後果，並在輪迴中不斷償還。佛教同樣沒有一位饒恕的神。伊斯蘭教中雖然有饒恕的觀念，但沒有與個人有關係的神或父神。即使在猶太教中，饒恕的經歷也是有限的，然而新約中對饒恕的發展，為舊約的教導增添了更深的層次。</w:t>
-      </w:r>
-    </w:p>
-    <w:p>
-      <w:pPr>
-        <w:pStyle w:val="Heading3"/>
-      </w:pPr>
-      <w:r>
-        <w:rPr>
-          <w:lang w:val="zh_TW" w:bidi="zh_TW"/>
-        </w:rPr>
-        <w:t>舊約中關於饒恕的表達</w:t>
-      </w:r>
-    </w:p>
-    <w:p>
-      <w:pPr/>
-      <w:r>
-        <w:rPr>
-          <w:lang w:val="zh_TW" w:bidi="zh_TW"/>
-        </w:rPr>
-      </w:r>
-      <w:r>
-        <w:rPr>
-          <w:lang w:val="zh_TW" w:bidi="zh_TW"/>
-        </w:rPr>
-        <w:t>關於饒恕的概念是以各種不同的隱喻來表達的。命令是nasa</w:t>
-      </w:r>
-      <w:r>
-        <w:rPr>
-          <w:i/>
-          <w:lang w:val="zh_TW" w:bidi="zh_TW"/>
-        </w:rPr>
-        <w:t>，</w:t>
-      </w:r>
-      <w:r>
-        <w:rPr>
-          <w:lang w:val="zh_TW" w:bidi="zh_TW"/>
-        </w:rPr>
-        <w:t>意為「送走」，就像替罪羊被送到曠野去承擔以色列人的罪一樣。它也被解釋為「憐憫」（</w:t>
+        <w:t>–</w:t>
+      </w:r>
+      <w:hyperlink r:id="rId16">
+        <w:r>
+          <w:rPr>
+            <w:lang w:val="zh_TW" w:bidi="zh_TW"/>
+          </w:rPr>
+          <w:rPr>
+            <w:color w:val="0000EE"/>
+            <w:u w:val="single"/>
+          </w:rPr>
+          <w:t>34</w:t>
+        </w:r>
+      </w:hyperlink>
+      <w:r>
+        <w:rPr>
+          <w:lang w:val="zh_TW" w:bidi="zh_TW"/>
+        </w:rPr>
+        <w:t>）。荊棘燃燒卻不被燒毀的奧秘，使神向摩西啟示了祂的名：「我是自有永有的。」燃燒的荊棘是神顯現，是神同在的可見神蹟。在聖經中，神的榮耀經常與雲、火和煙相聯繫（見</w:t>
       </w:r>
       <w:hyperlink r:id="rId17">
         <w:r>
@@ -393,15 +370,9 @@
             <w:color w:val="0000EE"/>
             <w:u w:val="single"/>
           </w:rPr>
-          <w:t>利4:20</w:t>
+          <w:t>出13:21，</w:t>
         </w:r>
       </w:hyperlink>
-      <w:r>
-        <w:rPr>
-          <w:lang w:val="zh_TW" w:bidi="zh_TW"/>
-        </w:rPr>
-        <w:t>；</w:t>
-      </w:r>
       <w:hyperlink r:id="rId18">
         <w:r>
           <w:rPr>
@@ -411,7 +382,7 @@
             <w:color w:val="0000EE"/>
             <w:u w:val="single"/>
           </w:rPr>
-          <w:t>王上8:30、34</w:t>
+          <w:t>19:18</w:t>
         </w:r>
       </w:hyperlink>
       <w:r>
@@ -429,9 +400,33 @@
             <w:color w:val="0000EE"/>
             <w:u w:val="single"/>
           </w:rPr>
-          <w:t>詩86:5，</w:t>
+          <w:t>王上8:10</w:t>
         </w:r>
       </w:hyperlink>
+      <w:r>
+        <w:rPr>
+          <w:lang w:val="zh_TW" w:bidi="zh_TW"/>
+        </w:rPr>
+        <w:t>–</w:t>
+      </w:r>
+      <w:hyperlink r:id="rId19">
+        <w:r>
+          <w:rPr>
+            <w:lang w:val="zh_TW" w:bidi="zh_TW"/>
+          </w:rPr>
+          <w:rPr>
+            <w:color w:val="0000EE"/>
+            <w:u w:val="single"/>
+          </w:rPr>
+          <w:t>11</w:t>
+        </w:r>
+      </w:hyperlink>
+      <w:r>
+        <w:rPr>
+          <w:lang w:val="zh_TW" w:bidi="zh_TW"/>
+        </w:rPr>
+        <w:t>；</w:t>
+      </w:r>
       <w:hyperlink r:id="rId20">
         <w:r>
           <w:rPr>
@@ -441,15 +436,9 @@
             <w:color w:val="0000EE"/>
             <w:u w:val="single"/>
           </w:rPr>
-          <w:t>103:3</w:t>
+          <w:t>王下1:12，</w:t>
         </w:r>
       </w:hyperlink>
-      <w:r>
-        <w:rPr>
-          <w:lang w:val="zh_TW" w:bidi="zh_TW"/>
-        </w:rPr>
-        <w:t>）。希伯來文kapar通常用於贖罪，意思是「遮蓋」，就像獻祭是為了遮蓋敬拜者的不足（</w:t>
-      </w:r>
       <w:hyperlink r:id="rId21">
         <w:r>
           <w:rPr>
@@ -459,7 +448,7 @@
             <w:color w:val="0000EE"/>
             <w:u w:val="single"/>
           </w:rPr>
-          <w:t>出29:36</w:t>
+          <w:t>2:11</w:t>
         </w:r>
       </w:hyperlink>
       <w:r>
@@ -477,7 +466,25 @@
             <w:color w:val="0000EE"/>
             <w:u w:val="single"/>
           </w:rPr>
-          <w:t>申21:8</w:t>
+          <w:t>賽6:1</w:t>
+        </w:r>
+      </w:hyperlink>
+      <w:r>
+        <w:rPr>
+          <w:lang w:val="zh_TW" w:bidi="zh_TW"/>
+        </w:rPr>
+        <w:t>–</w:t>
+      </w:r>
+      <w:hyperlink r:id="rId22">
+        <w:r>
+          <w:rPr>
+            <w:lang w:val="zh_TW" w:bidi="zh_TW"/>
+          </w:rPr>
+          <w:rPr>
+            <w:color w:val="0000EE"/>
+            <w:u w:val="single"/>
+          </w:rPr>
+          <w:t>6</w:t>
         </w:r>
       </w:hyperlink>
       <w:r>
@@ -495,7 +502,7 @@
             <w:color w:val="0000EE"/>
             <w:u w:val="single"/>
           </w:rPr>
-          <w:t>耶18:23</w:t>
+          <w:t>帖後1:7</w:t>
         </w:r>
       </w:hyperlink>
       <w:r>
@@ -513,15 +520,9 @@
             <w:color w:val="0000EE"/>
             <w:u w:val="single"/>
           </w:rPr>
-          <w:t>結43:20</w:t>
+          <w:t>啟1:14，</w:t>
         </w:r>
       </w:hyperlink>
-      <w:r>
-        <w:rPr>
-          <w:lang w:val="zh_TW" w:bidi="zh_TW"/>
-        </w:rPr>
-        <w:t>，</w:t>
-      </w:r>
       <w:hyperlink r:id="rId25">
         <w:r>
           <w:rPr>
@@ -531,14 +532,28 @@
             <w:color w:val="0000EE"/>
             <w:u w:val="single"/>
           </w:rPr>
-          <w:t>45:20</w:t>
+          <w:t>19:12</w:t>
         </w:r>
       </w:hyperlink>
       <w:r>
         <w:rPr>
           <w:lang w:val="zh_TW" w:bidi="zh_TW"/>
         </w:rPr>
-        <w:t>）。salah的同源詞總是指神的饒恕行為（</w:t>
+        <w:t>）。</w:t>
+      </w:r>
+    </w:p>
+    <w:p>
+      <w:pPr/>
+      <w:r>
+        <w:rPr>
+          <w:lang w:val="zh_TW" w:bidi="zh_TW"/>
+        </w:rPr>
+      </w:r>
+      <w:r>
+        <w:rPr>
+          <w:lang w:val="zh_TW" w:bidi="zh_TW"/>
+        </w:rPr>
+        <w:t>燃燒的荊棘象徵神的聖潔。摩西被吩咐脫鞋，因為他所站之地是聖地（</w:t>
       </w:r>
       <w:hyperlink r:id="rId26">
         <w:r>
@@ -549,32 +564,14 @@
             <w:color w:val="0000EE"/>
             <w:u w:val="single"/>
           </w:rPr>
-          <w:t>民30:5、8、12</w:t>
+          <w:t>出3:5</w:t>
         </w:r>
       </w:hyperlink>
       <w:r>
         <w:rPr>
           <w:lang w:val="zh_TW" w:bidi="zh_TW"/>
         </w:rPr>
-        <w:t>；</w:t>
-      </w:r>
-      <w:hyperlink r:id="rId19">
-        <w:r>
-          <w:rPr>
-            <w:lang w:val="zh_TW" w:bidi="zh_TW"/>
-          </w:rPr>
-          <w:rPr>
-            <w:color w:val="0000EE"/>
-            <w:u w:val="single"/>
-          </w:rPr>
-          <w:t>詩86:5</w:t>
-        </w:r>
-      </w:hyperlink>
-      <w:r>
-        <w:rPr>
-          <w:lang w:val="zh_TW" w:bidi="zh_TW"/>
-        </w:rPr>
-        <w:t>，</w:t>
+        <w:t>）。埃及的神常被認為居於幽暗之中，但以色列的神卻居於人不能接近的光中（</w:t>
       </w:r>
       <w:hyperlink r:id="rId27">
         <w:r>
@@ -585,99 +582,14 @@
             <w:color w:val="0000EE"/>
             <w:u w:val="single"/>
           </w:rPr>
-          <w:t>130:4</w:t>
+          <w:t>提前6:16</w:t>
         </w:r>
       </w:hyperlink>
       <w:r>
         <w:rPr>
           <w:lang w:val="zh_TW" w:bidi="zh_TW"/>
         </w:rPr>
-        <w:t>；</w:t>
-      </w:r>
-      <w:hyperlink r:id="rId28">
-        <w:r>
-          <w:rPr>
-            <w:lang w:val="zh_TW" w:bidi="zh_TW"/>
-          </w:rPr>
-          <w:rPr>
-            <w:color w:val="0000EE"/>
-            <w:u w:val="single"/>
-          </w:rPr>
-          <w:t>但9:9</w:t>
-        </w:r>
-      </w:hyperlink>
-      <w:r>
-        <w:rPr>
-          <w:lang w:val="zh_TW" w:bidi="zh_TW"/>
-        </w:rPr>
-        <w:t>）。神會放過罪，將其除去。另一個表達是maha</w:t>
-      </w:r>
-      <w:r>
-        <w:rPr>
-          <w:i/>
-          <w:lang w:val="zh_TW" w:bidi="zh_TW"/>
-        </w:rPr>
-        <w:t>，</w:t>
-      </w:r>
-      <w:r>
-        <w:rPr>
-          <w:lang w:val="zh_TW" w:bidi="zh_TW"/>
-        </w:rPr>
-        <w:t>意為「塗抹（wipe away）」（</w:t>
-      </w:r>
-      <w:hyperlink r:id="rId29">
-        <w:r>
-          <w:rPr>
-            <w:lang w:val="zh_TW" w:bidi="zh_TW"/>
-          </w:rPr>
-          <w:rPr>
-            <w:color w:val="0000EE"/>
-            <w:u w:val="single"/>
-          </w:rPr>
-          <w:t>詩51:1、7</w:t>
-        </w:r>
-      </w:hyperlink>
-      <w:r>
-        <w:rPr>
-          <w:lang w:val="zh_TW" w:bidi="zh_TW"/>
-        </w:rPr>
-        <w:t>；</w:t>
-      </w:r>
-      <w:hyperlink r:id="rId30">
-        <w:r>
-          <w:rPr>
-            <w:lang w:val="zh_TW" w:bidi="zh_TW"/>
-          </w:rPr>
-          <w:rPr>
-            <w:color w:val="0000EE"/>
-            <w:u w:val="single"/>
-          </w:rPr>
-          <w:t>賽43:25</w:t>
-        </w:r>
-      </w:hyperlink>
-      <w:r>
-        <w:rPr>
-          <w:lang w:val="zh_TW" w:bidi="zh_TW"/>
-        </w:rPr>
-        <w:t>，</w:t>
-      </w:r>
-      <w:hyperlink r:id="rId31">
-        <w:r>
-          <w:rPr>
-            <w:lang w:val="zh_TW" w:bidi="zh_TW"/>
-          </w:rPr>
-          <w:rPr>
-            <w:color w:val="0000EE"/>
-            <w:u w:val="single"/>
-          </w:rPr>
-          <w:t>44:22</w:t>
-        </w:r>
-      </w:hyperlink>
-      <w:r>
-        <w:rPr>
-          <w:lang w:val="zh_TW" w:bidi="zh_TW"/>
-        </w:rPr>
-        <w:t>）。</w:t>
+        <w:t>）。燃燒的荊棘象徵著神的旨意不是要毀滅祂的子民，而是要拯救他們，帶領他們脫離埃及的奴役，進入應許之地。</w:t>
       </w:r>
     </w:p>
     <w:p>
@@ -689,815 +601,6 @@
       </w:r>
       <w:r>
         <w:rPr>
-          <w:lang w:val="zh_TW" w:bidi="zh_TW"/>
-        </w:rPr>
-        <w:t>舊約教導我們，神是寬恕的神（</w:t>
-      </w:r>
-      <w:hyperlink r:id="rId32">
-        <w:r>
-          <w:rPr>
-            <w:lang w:val="zh_TW" w:bidi="zh_TW"/>
-          </w:rPr>
-          <w:rPr>
-            <w:color w:val="0000EE"/>
-            <w:u w:val="single"/>
-          </w:rPr>
-          <w:t>出34:6–7</w:t>
-        </w:r>
-      </w:hyperlink>
-      <w:r>
-        <w:rPr>
-          <w:lang w:val="zh_TW" w:bidi="zh_TW"/>
-        </w:rPr>
-        <w:t>；</w:t>
-      </w:r>
-      <w:hyperlink r:id="rId33">
-        <w:r>
-          <w:rPr>
-            <w:lang w:val="zh_TW" w:bidi="zh_TW"/>
-          </w:rPr>
-          <w:rPr>
-            <w:color w:val="0000EE"/>
-            <w:u w:val="single"/>
-          </w:rPr>
-          <w:t>尼9:17</w:t>
-        </w:r>
-      </w:hyperlink>
-      <w:r>
-        <w:rPr>
-          <w:lang w:val="zh_TW" w:bidi="zh_TW"/>
-        </w:rPr>
-        <w:t>；</w:t>
-      </w:r>
-      <w:hyperlink r:id="rId28">
-        <w:r>
-          <w:rPr>
-            <w:lang w:val="zh_TW" w:bidi="zh_TW"/>
-          </w:rPr>
-          <w:rPr>
-            <w:color w:val="0000EE"/>
-            <w:u w:val="single"/>
-          </w:rPr>
-          <w:t>但9:9</w:t>
-        </w:r>
-      </w:hyperlink>
-      <w:r>
-        <w:rPr>
-          <w:lang w:val="zh_TW" w:bidi="zh_TW"/>
-        </w:rPr>
-        <w:t>），但祂也是公義的，並會懲罰罪惡。許多經文記載，當適當的條件未滿足，或犯下嚴重罪行時，神拒絕饒恕（</w:t>
-      </w:r>
-      <w:hyperlink r:id="rId34">
-        <w:r>
-          <w:rPr>
-            <w:lang w:val="zh_TW" w:bidi="zh_TW"/>
-          </w:rPr>
-          <w:rPr>
-            <w:color w:val="0000EE"/>
-            <w:u w:val="single"/>
-          </w:rPr>
-          <w:t>申29:20</w:t>
-        </w:r>
-      </w:hyperlink>
-      <w:r>
-        <w:rPr>
-          <w:lang w:val="zh_TW" w:bidi="zh_TW"/>
-        </w:rPr>
-        <w:t>；</w:t>
-      </w:r>
-      <w:hyperlink r:id="rId35">
-        <w:r>
-          <w:rPr>
-            <w:lang w:val="zh_TW" w:bidi="zh_TW"/>
-          </w:rPr>
-          <w:rPr>
-            <w:color w:val="0000EE"/>
-            <w:u w:val="single"/>
-          </w:rPr>
-          <w:t>王下24:4</w:t>
-        </w:r>
-      </w:hyperlink>
-      <w:r>
-        <w:rPr>
-          <w:lang w:val="zh_TW" w:bidi="zh_TW"/>
-        </w:rPr>
-        <w:t>；</w:t>
-      </w:r>
-      <w:hyperlink r:id="rId36">
-        <w:r>
-          <w:rPr>
-            <w:lang w:val="zh_TW" w:bidi="zh_TW"/>
-          </w:rPr>
-          <w:rPr>
-            <w:color w:val="0000EE"/>
-            <w:u w:val="single"/>
-          </w:rPr>
-          <w:t>耶5:7</w:t>
-        </w:r>
-      </w:hyperlink>
-      <w:r>
-        <w:rPr>
-          <w:lang w:val="zh_TW" w:bidi="zh_TW"/>
-        </w:rPr>
-        <w:t>）。饒恕根植於神的品格，但祂的饒恕從不是無區別的，因為人們也必須悔改。舊約使用生動的比喻來表明神饒恕宏大的程度。罪被「投於深海」（</w:t>
-      </w:r>
-      <w:hyperlink r:id="rId37">
-        <w:r>
-          <w:rPr>
-            <w:lang w:val="zh_TW" w:bidi="zh_TW"/>
-          </w:rPr>
-          <w:rPr>
-            <w:color w:val="0000EE"/>
-            <w:u w:val="single"/>
-          </w:rPr>
-          <w:t>彌7:19</w:t>
-        </w:r>
-      </w:hyperlink>
-      <w:r>
-        <w:rPr>
-          <w:lang w:val="zh_TW" w:bidi="zh_TW"/>
-        </w:rPr>
-        <w:t>），罪被移除就像「東離西有多遠」（</w:t>
-      </w:r>
-      <w:hyperlink r:id="rId38">
-        <w:r>
-          <w:rPr>
-            <w:lang w:val="zh_TW" w:bidi="zh_TW"/>
-          </w:rPr>
-          <w:rPr>
-            <w:color w:val="0000EE"/>
-            <w:u w:val="single"/>
-          </w:rPr>
-          <w:t>詩103:12</w:t>
-        </w:r>
-      </w:hyperlink>
-      <w:r>
-        <w:rPr>
-          <w:lang w:val="zh_TW" w:bidi="zh_TW"/>
-        </w:rPr>
-        <w:t>），扔在神的背後（</w:t>
-      </w:r>
-      <w:hyperlink r:id="rId39">
-        <w:r>
-          <w:rPr>
-            <w:lang w:val="zh_TW" w:bidi="zh_TW"/>
-          </w:rPr>
-          <w:rPr>
-            <w:color w:val="0000EE"/>
-            <w:u w:val="single"/>
-          </w:rPr>
-          <w:t>賽38:17</w:t>
-        </w:r>
-      </w:hyperlink>
-      <w:r>
-        <w:rPr>
-          <w:lang w:val="zh_TW" w:bidi="zh_TW"/>
-        </w:rPr>
-        <w:t>），「不再記念」（</w:t>
-      </w:r>
-      <w:hyperlink r:id="rId40">
-        <w:r>
-          <w:rPr>
-            <w:lang w:val="zh_TW" w:bidi="zh_TW"/>
-          </w:rPr>
-          <w:rPr>
-            <w:color w:val="0000EE"/>
-            <w:u w:val="single"/>
-          </w:rPr>
-          <w:t>耶31:34</w:t>
-        </w:r>
-      </w:hyperlink>
-      <w:r>
-        <w:rPr>
-          <w:lang w:val="zh_TW" w:bidi="zh_TW"/>
-        </w:rPr>
-        <w:t>）。罪的污點和污垢被漂白成白色（</w:t>
-      </w:r>
-      <w:hyperlink r:id="rId41">
-        <w:r>
-          <w:rPr>
-            <w:lang w:val="zh_TW" w:bidi="zh_TW"/>
-          </w:rPr>
-          <w:rPr>
-            <w:color w:val="0000EE"/>
-            <w:u w:val="single"/>
-          </w:rPr>
-          <w:t>賽1:18</w:t>
-        </w:r>
-      </w:hyperlink>
-      <w:r>
-        <w:rPr>
-          <w:lang w:val="zh_TW" w:bidi="zh_TW"/>
-        </w:rPr>
-        <w:t>）。像重擔一樣壓迫著人的罪，被永遠解除和赦免。</w:t>
-      </w:r>
-    </w:p>
-    <w:p>
-      <w:pPr/>
-      <w:r>
-        <w:rPr>
-          <w:lang w:val="zh_TW" w:bidi="zh_TW"/>
-        </w:rPr>
-      </w:r>
-      <w:r>
-        <w:rPr>
-          <w:lang w:val="zh_TW" w:bidi="zh_TW"/>
-        </w:rPr>
-        <w:t>舊約中饒恕的動力，在於使人從過去中釋放出來。過去的行為和罪行並未被否認，但再也不會成為束縛。饒恕帶來自由。</w:t>
-      </w:r>
-    </w:p>
-    <w:p>
-      <w:pPr>
-        <w:pStyle w:val="Heading3"/>
-      </w:pPr>
-      <w:r>
-        <w:rPr>
-          <w:lang w:val="zh_TW" w:bidi="zh_TW"/>
-        </w:rPr>
-        <w:t>新約中的饒恕</w:t>
-      </w:r>
-    </w:p>
-    <w:p>
-      <w:pPr/>
-      <w:r>
-        <w:rPr>
-          <w:lang w:val="zh_TW" w:bidi="zh_TW"/>
-        </w:rPr>
-      </w:r>
-      <w:r>
-        <w:rPr>
-          <w:lang w:val="zh_TW" w:bidi="zh_TW"/>
-        </w:rPr>
-        <w:t>在新約中，當基督為我們死時，神饒恕了我們的罪，這更加強化了神白白饒恕這一概念。每個人都是無力償還的欠債者（</w:t>
-      </w:r>
-      <w:hyperlink r:id="rId42">
-        <w:r>
-          <w:rPr>
-            <w:lang w:val="zh_TW" w:bidi="zh_TW"/>
-          </w:rPr>
-          <w:rPr>
-            <w:color w:val="0000EE"/>
-            <w:u w:val="single"/>
-          </w:rPr>
-          <w:t>太18:23–35</w:t>
-        </w:r>
-      </w:hyperlink>
-      <w:r>
-        <w:rPr>
-          <w:lang w:val="zh_TW" w:bidi="zh_TW"/>
-        </w:rPr>
-        <w:t>），沒有償還的希望。我們都是罪人，無法遵守律法或拯救自己（</w:t>
-      </w:r>
-      <w:hyperlink r:id="rId43">
-        <w:r>
-          <w:rPr>
-            <w:lang w:val="zh_TW" w:bidi="zh_TW"/>
-          </w:rPr>
-          <w:rPr>
-            <w:color w:val="0000EE"/>
-            <w:u w:val="single"/>
-          </w:rPr>
-          <w:t>可10:26–27</w:t>
-        </w:r>
-      </w:hyperlink>
-      <w:r>
-        <w:rPr>
-          <w:lang w:val="zh_TW" w:bidi="zh_TW"/>
-        </w:rPr>
-        <w:t>）。這突顯了新約的教導，即唯有在基督裡才有饒恕。只有祂有權赦免罪（</w:t>
-      </w:r>
-      <w:hyperlink r:id="rId44">
-        <w:r>
-          <w:rPr>
-            <w:lang w:val="zh_TW" w:bidi="zh_TW"/>
-          </w:rPr>
-          <w:rPr>
-            <w:color w:val="0000EE"/>
-            <w:u w:val="single"/>
-          </w:rPr>
-          <w:t>2:5–10</w:t>
-        </w:r>
-      </w:hyperlink>
-      <w:r>
-        <w:rPr>
-          <w:lang w:val="zh_TW" w:bidi="zh_TW"/>
-        </w:rPr>
-        <w:t>），是祂的死具有救贖的意義（</w:t>
-      </w:r>
-      <w:hyperlink r:id="rId45">
-        <w:r>
-          <w:rPr>
-            <w:lang w:val="zh_TW" w:bidi="zh_TW"/>
-          </w:rPr>
-          <w:rPr>
-            <w:color w:val="0000EE"/>
-            <w:u w:val="single"/>
-          </w:rPr>
-          <w:t>太26:28</w:t>
-        </w:r>
-      </w:hyperlink>
-      <w:r>
-        <w:rPr>
-          <w:lang w:val="zh_TW" w:bidi="zh_TW"/>
-        </w:rPr>
-        <w:t>；</w:t>
-      </w:r>
-      <w:hyperlink r:id="rId46">
-        <w:r>
-          <w:rPr>
-            <w:lang w:val="zh_TW" w:bidi="zh_TW"/>
-          </w:rPr>
-          <w:rPr>
-            <w:color w:val="0000EE"/>
-            <w:u w:val="single"/>
-          </w:rPr>
-          <w:t>可10:45</w:t>
-        </w:r>
-      </w:hyperlink>
-      <w:r>
-        <w:rPr>
-          <w:lang w:val="zh_TW" w:bidi="zh_TW"/>
-        </w:rPr>
-        <w:t>），祂的寶血是新約的基礎（</w:t>
-      </w:r>
-      <w:hyperlink r:id="rId47">
-        <w:r>
-          <w:rPr>
-            <w:lang w:val="zh_TW" w:bidi="zh_TW"/>
-          </w:rPr>
-          <w:rPr>
-            <w:color w:val="0000EE"/>
-            <w:u w:val="single"/>
-          </w:rPr>
-          <w:t>林前11:25</w:t>
-        </w:r>
-      </w:hyperlink>
-      <w:r>
-        <w:rPr>
-          <w:lang w:val="zh_TW" w:bidi="zh_TW"/>
-        </w:rPr>
-        <w:t>）。唯有藉著祂，才能進入真正的饒恕經歷（</w:t>
-      </w:r>
-      <w:hyperlink r:id="rId48">
-        <w:r>
-          <w:rPr>
-            <w:lang w:val="zh_TW" w:bidi="zh_TW"/>
-          </w:rPr>
-          <w:rPr>
-            <w:color w:val="0000EE"/>
-            <w:u w:val="single"/>
-          </w:rPr>
-          <w:t>來9:15、22</w:t>
-        </w:r>
-      </w:hyperlink>
-      <w:r>
-        <w:rPr>
-          <w:lang w:val="zh_TW" w:bidi="zh_TW"/>
-        </w:rPr>
-        <w:t>）。因此，饒恕與耶穌基督的宣告密不可分（</w:t>
-      </w:r>
-      <w:hyperlink r:id="rId49">
-        <w:r>
-          <w:rPr>
-            <w:lang w:val="zh_TW" w:bidi="zh_TW"/>
-          </w:rPr>
-          <w:rPr>
-            <w:color w:val="0000EE"/>
-            <w:u w:val="single"/>
-          </w:rPr>
-          <w:t>徒13:38</w:t>
-        </w:r>
-      </w:hyperlink>
-      <w:r>
-        <w:rPr>
-          <w:lang w:val="zh_TW" w:bidi="zh_TW"/>
-        </w:rPr>
-        <w:t>；</w:t>
-      </w:r>
-      <w:hyperlink r:id="rId50">
-        <w:r>
-          <w:rPr>
-            <w:lang w:val="zh_TW" w:bidi="zh_TW"/>
-          </w:rPr>
-          <w:rPr>
-            <w:color w:val="0000EE"/>
-            <w:u w:val="single"/>
-          </w:rPr>
-          <w:t>弗1:7</w:t>
-        </w:r>
-      </w:hyperlink>
-      <w:r>
-        <w:rPr>
-          <w:lang w:val="zh_TW" w:bidi="zh_TW"/>
-        </w:rPr>
-        <w:t>；</w:t>
-      </w:r>
-      <w:hyperlink r:id="rId51">
-        <w:r>
-          <w:rPr>
-            <w:lang w:val="zh_TW" w:bidi="zh_TW"/>
-          </w:rPr>
-          <w:rPr>
-            <w:color w:val="0000EE"/>
-            <w:u w:val="single"/>
-          </w:rPr>
-          <w:t>西1:14</w:t>
-        </w:r>
-      </w:hyperlink>
-      <w:r>
-        <w:rPr>
-          <w:lang w:val="zh_TW" w:bidi="zh_TW"/>
-        </w:rPr>
-        <w:t>；</w:t>
-      </w:r>
-      <w:hyperlink r:id="rId52">
-        <w:r>
-          <w:rPr>
-            <w:lang w:val="zh_TW" w:bidi="zh_TW"/>
-          </w:rPr>
-          <w:rPr>
-            <w:color w:val="0000EE"/>
-            <w:u w:val="single"/>
-          </w:rPr>
-          <w:t>約一2:12</w:t>
-        </w:r>
-      </w:hyperlink>
-      <w:r>
-        <w:rPr>
-          <w:lang w:val="zh_TW" w:bidi="zh_TW"/>
-        </w:rPr>
-        <w:t>）。</w:t>
-      </w:r>
-    </w:p>
-    <w:p>
-      <w:pPr/>
-      <w:r>
-        <w:rPr>
-          <w:lang w:val="zh_TW" w:bidi="zh_TW"/>
-        </w:rPr>
-      </w:r>
-      <w:r>
-        <w:rPr>
-          <w:lang w:val="zh_TW" w:bidi="zh_TW"/>
-        </w:rPr>
-        <w:t>新約中還有其它獨特的饒恕概念。希臘文charizomai的意思是「赦免罪」，在保羅的著作中被獨特地發展為神的恩典赦免（</w:t>
-      </w:r>
-      <w:hyperlink r:id="rId53">
-        <w:r>
-          <w:rPr>
-            <w:lang w:val="zh_TW" w:bidi="zh_TW"/>
-          </w:rPr>
-          <w:rPr>
-            <w:color w:val="0000EE"/>
-            <w:u w:val="single"/>
-          </w:rPr>
-          <w:t>林後2:7</w:t>
-        </w:r>
-      </w:hyperlink>
-      <w:r>
-        <w:rPr>
-          <w:lang w:val="zh_TW" w:bidi="zh_TW"/>
-        </w:rPr>
-        <w:t>，</w:t>
-      </w:r>
-      <w:hyperlink r:id="rId54">
-        <w:r>
-          <w:rPr>
-            <w:lang w:val="zh_TW" w:bidi="zh_TW"/>
-          </w:rPr>
-          <w:rPr>
-            <w:color w:val="0000EE"/>
-            <w:u w:val="single"/>
-          </w:rPr>
-          <w:t>12:13</w:t>
-        </w:r>
-      </w:hyperlink>
-      <w:r>
-        <w:rPr>
-          <w:lang w:val="zh_TW" w:bidi="zh_TW"/>
-        </w:rPr>
-        <w:t>；</w:t>
-      </w:r>
-      <w:hyperlink r:id="rId55">
-        <w:r>
-          <w:rPr>
-            <w:lang w:val="zh_TW" w:bidi="zh_TW"/>
-          </w:rPr>
-          <w:rPr>
-            <w:color w:val="0000EE"/>
-            <w:u w:val="single"/>
-          </w:rPr>
-          <w:t>弗4:32；</w:t>
-        </w:r>
-      </w:hyperlink>
-      <w:hyperlink r:id="rId56">
-        <w:r>
-          <w:rPr>
-            <w:lang w:val="zh_TW" w:bidi="zh_TW"/>
-          </w:rPr>
-          <w:rPr>
-            <w:color w:val="0000EE"/>
-            <w:u w:val="single"/>
-          </w:rPr>
-          <w:t>西2:13</w:t>
-        </w:r>
-      </w:hyperlink>
-      <w:r>
-        <w:rPr>
-          <w:lang w:val="zh_TW" w:bidi="zh_TW"/>
-        </w:rPr>
-        <w:t>，</w:t>
-      </w:r>
-      <w:hyperlink r:id="rId57">
-        <w:r>
-          <w:rPr>
-            <w:lang w:val="zh_TW" w:bidi="zh_TW"/>
-          </w:rPr>
-          <w:rPr>
-            <w:color w:val="0000EE"/>
-            <w:u w:val="single"/>
-          </w:rPr>
-          <w:t>3:13</w:t>
-        </w:r>
-      </w:hyperlink>
-      <w:r>
-        <w:rPr>
-          <w:lang w:val="zh_TW" w:bidi="zh_TW"/>
-        </w:rPr>
-        <w:t>）。罪被視為一種債務，而aphesis表示債務的清償（「把它除掉〔putting it away〕」——見</w:t>
-      </w:r>
-      <w:hyperlink r:id="rId58">
-        <w:r>
-          <w:rPr>
-            <w:lang w:val="zh_TW" w:bidi="zh_TW"/>
-          </w:rPr>
-          <w:rPr>
-            <w:color w:val="0000EE"/>
-            <w:u w:val="single"/>
-          </w:rPr>
-          <w:t>路6:37</w:t>
-        </w:r>
-      </w:hyperlink>
-      <w:r>
-        <w:rPr>
-          <w:lang w:val="zh_TW" w:bidi="zh_TW"/>
-        </w:rPr>
-        <w:t>）。饒恕也被視為赦免，paresis（「略過（passing over）」）。神沒有按照罪應得的全部報應來審判（</w:t>
-      </w:r>
-      <w:hyperlink r:id="rId59">
-        <w:r>
-          <w:rPr>
-            <w:lang w:val="zh_TW" w:bidi="zh_TW"/>
-          </w:rPr>
-          <w:rPr>
-            <w:color w:val="0000EE"/>
-            <w:u w:val="single"/>
-          </w:rPr>
-          <w:t>徒14:16</w:t>
-        </w:r>
-      </w:hyperlink>
-      <w:r>
-        <w:rPr>
-          <w:lang w:val="zh_TW" w:bidi="zh_TW"/>
-        </w:rPr>
-        <w:t>，</w:t>
-      </w:r>
-      <w:hyperlink r:id="rId60">
-        <w:r>
-          <w:rPr>
-            <w:lang w:val="zh_TW" w:bidi="zh_TW"/>
-          </w:rPr>
-          <w:rPr>
-            <w:color w:val="0000EE"/>
-            <w:u w:val="single"/>
-          </w:rPr>
-          <w:t>17:30</w:t>
-        </w:r>
-      </w:hyperlink>
-      <w:r>
-        <w:rPr>
-          <w:lang w:val="zh_TW" w:bidi="zh_TW"/>
-        </w:rPr>
-        <w:t>），而是顯示了憐憫。</w:t>
-      </w:r>
-    </w:p>
-    <w:p>
-      <w:pPr/>
-      <w:r>
-        <w:rPr>
-          <w:lang w:val="zh_TW" w:bidi="zh_TW"/>
-        </w:rPr>
-      </w:r>
-      <w:r>
-        <w:rPr>
-          <w:lang w:val="zh_TW" w:bidi="zh_TW"/>
-        </w:rPr>
-        <w:t>然而，新約提到兩個饒恕的限制。一個是不得赦免的罪（</w:t>
-      </w:r>
-      <w:hyperlink r:id="rId61">
-        <w:r>
-          <w:rPr>
-            <w:lang w:val="zh_TW" w:bidi="zh_TW"/>
-          </w:rPr>
-          <w:rPr>
-            <w:color w:val="0000EE"/>
-            <w:u w:val="single"/>
-          </w:rPr>
-          <w:t>太12:31–32</w:t>
-        </w:r>
-      </w:hyperlink>
-      <w:r>
-        <w:rPr>
-          <w:lang w:val="zh_TW" w:bidi="zh_TW"/>
-        </w:rPr>
-        <w:t>；</w:t>
-      </w:r>
-      <w:hyperlink r:id="rId62">
-        <w:r>
-          <w:rPr>
-            <w:lang w:val="zh_TW" w:bidi="zh_TW"/>
-          </w:rPr>
-          <w:rPr>
-            <w:color w:val="0000EE"/>
-            <w:u w:val="single"/>
-          </w:rPr>
-          <w:t>可3:28–30</w:t>
-        </w:r>
-      </w:hyperlink>
-      <w:r>
-        <w:rPr>
-          <w:lang w:val="zh_TW" w:bidi="zh_TW"/>
-        </w:rPr>
-        <w:t>；</w:t>
-      </w:r>
-      <w:hyperlink r:id="rId63">
-        <w:r>
-          <w:rPr>
-            <w:lang w:val="zh_TW" w:bidi="zh_TW"/>
-          </w:rPr>
-          <w:rPr>
-            <w:color w:val="0000EE"/>
-            <w:u w:val="single"/>
-          </w:rPr>
-          <w:t>路12:10</w:t>
-        </w:r>
-      </w:hyperlink>
-      <w:r>
-        <w:rPr>
-          <w:lang w:val="zh_TW" w:bidi="zh_TW"/>
-        </w:rPr>
-        <w:t>）。在這方面，基督提到那些像法利賽人一樣，在道德判斷上如此扭曲，以至於無法區分撒但的作行和基督的善行的人。另一種是「褻瀆聖靈的罪」，即「至於死的罪」（</w:t>
-      </w:r>
-      <w:hyperlink r:id="rId64">
-        <w:r>
-          <w:rPr>
-            <w:lang w:val="zh_TW" w:bidi="zh_TW"/>
-          </w:rPr>
-          <w:rPr>
-            <w:color w:val="0000EE"/>
-            <w:u w:val="single"/>
-          </w:rPr>
-          <w:t>約一5:16</w:t>
-        </w:r>
-      </w:hyperlink>
-      <w:r>
-        <w:rPr>
-          <w:lang w:val="zh_TW" w:bidi="zh_TW"/>
-        </w:rPr>
-        <w:t>）。這種罪並未具體定義，但其本質似乎是持續拒絕神的恩典。</w:t>
-      </w:r>
-    </w:p>
-    <w:p>
-      <w:pPr/>
-      <w:r>
-        <w:rPr>
-          <w:lang w:val="zh_TW" w:bidi="zh_TW"/>
-        </w:rPr>
-      </w:r>
-      <w:r>
-        <w:rPr>
-          <w:lang w:val="zh_TW" w:bidi="zh_TW"/>
-        </w:rPr>
-        <w:t>新約中的饒恕倫理強調，悔改是饒恕的條件（</w:t>
-      </w:r>
-      <w:hyperlink r:id="rId65">
-        <w:r>
-          <w:rPr>
-            <w:lang w:val="zh_TW" w:bidi="zh_TW"/>
-          </w:rPr>
-          <w:rPr>
-            <w:color w:val="0000EE"/>
-            <w:u w:val="single"/>
-          </w:rPr>
-          <w:t>林後7:10</w:t>
-        </w:r>
-      </w:hyperlink>
-      <w:r>
-        <w:rPr>
-          <w:lang w:val="zh_TW" w:bidi="zh_TW"/>
-        </w:rPr>
-        <w:t>），還包括需要饒恕他人（</w:t>
-      </w:r>
-      <w:hyperlink r:id="rId66">
-        <w:r>
-          <w:rPr>
-            <w:lang w:val="zh_TW" w:bidi="zh_TW"/>
-          </w:rPr>
-          <w:rPr>
-            <w:color w:val="0000EE"/>
-            <w:u w:val="single"/>
-          </w:rPr>
-          <w:t>太6:14–15</w:t>
-        </w:r>
-      </w:hyperlink>
-      <w:r>
-        <w:rPr>
-          <w:lang w:val="zh_TW" w:bidi="zh_TW"/>
-        </w:rPr>
-        <w:t>）。如果在接受饒恕的同時不饒恕他人，這顯然表明悔改並不徹底。主多次在比喻中強調，願意饒恕他人是真正悔改的標誌（</w:t>
-      </w:r>
-      <w:hyperlink r:id="rId42">
-        <w:r>
-          <w:rPr>
-            <w:lang w:val="zh_TW" w:bidi="zh_TW"/>
-          </w:rPr>
-          <w:rPr>
-            <w:color w:val="0000EE"/>
-            <w:u w:val="single"/>
-          </w:rPr>
-          <w:t>太18:23–35</w:t>
-        </w:r>
-      </w:hyperlink>
-      <w:r>
-        <w:rPr>
-          <w:lang w:val="zh_TW" w:bidi="zh_TW"/>
-        </w:rPr>
-        <w:t>；</w:t>
-      </w:r>
-      <w:hyperlink r:id="rId58">
-        <w:r>
-          <w:rPr>
-            <w:lang w:val="zh_TW" w:bidi="zh_TW"/>
-          </w:rPr>
-          <w:rPr>
-            <w:color w:val="0000EE"/>
-            <w:u w:val="single"/>
-          </w:rPr>
-          <w:t>路6:37</w:t>
-        </w:r>
-      </w:hyperlink>
-      <w:r>
-        <w:rPr>
-          <w:lang w:val="zh_TW" w:bidi="zh_TW"/>
-        </w:rPr>
-        <w:t>）。因此，基督教導我們，饒恕是一種責任，沒有任何限制。必須毫無保留地饒恕，甚至要到70個7次（</w:t>
-      </w:r>
-      <w:hyperlink r:id="rId67">
-        <w:r>
-          <w:rPr>
-            <w:lang w:val="zh_TW" w:bidi="zh_TW"/>
-          </w:rPr>
-          <w:rPr>
-            <w:color w:val="0000EE"/>
-            <w:u w:val="single"/>
-          </w:rPr>
-          <w:t>太18:21–22</w:t>
-        </w:r>
-      </w:hyperlink>
-      <w:r>
-        <w:rPr>
-          <w:lang w:val="zh_TW" w:bidi="zh_TW"/>
-        </w:rPr>
-        <w:t>）。饒恕是信徒之間相互關係的一部分：既然所有人都依賴於神的饒恕，那麼所有人也都必須彼此饒恕。「主怎樣饒恕了你們，你們也要怎樣饒恕人」（</w:t>
-      </w:r>
-      <w:hyperlink r:id="rId57">
-        <w:r>
-          <w:rPr>
-            <w:lang w:val="zh_TW" w:bidi="zh_TW"/>
-          </w:rPr>
-          <w:rPr>
-            <w:color w:val="0000EE"/>
-            <w:u w:val="single"/>
-          </w:rPr>
-          <w:t>西3:13</w:t>
-        </w:r>
-      </w:hyperlink>
-      <w:r>
-        <w:rPr>
-          <w:lang w:val="zh_TW" w:bidi="zh_TW"/>
-        </w:rPr>
-        <w:t>）。</w:t>
-      </w:r>
-    </w:p>
-    <w:p>
-      <w:pPr/>
-      <w:r>
-        <w:rPr>
-          <w:lang w:val="zh_TW" w:bidi="zh_TW"/>
-        </w:rPr>
-      </w:r>
-      <w:r>
-        <w:rPr>
           <w:i/>
           <w:lang w:val="zh_TW" w:bidi="zh_TW"/>
         </w:rPr>
@@ -1513,19 +616,25 @@
         <w:rPr>
           <w:lang w:val="zh_TW" w:bidi="zh_TW"/>
         </w:rPr>
-        <w:t>承認</w:t>
-      </w:r>
-      <w:r>
-        <w:rPr>
-          <w:lang w:val="zh_TW" w:bidi="zh_TW"/>
-        </w:rPr>
-        <w:t>；</w:t>
-      </w:r>
-      <w:r>
-        <w:rPr>
-          <w:lang w:val="zh_TW" w:bidi="zh_TW"/>
-        </w:rPr>
-        <w:t>悔改</w:t>
+        <w:t>出埃及記；</w:t>
+      </w:r>
+      <w:r>
+        <w:rPr>
+          <w:lang w:val="zh_TW" w:bidi="zh_TW"/>
+        </w:rPr>
+        <w:t>摩西；</w:t>
+      </w:r>
+      <w:r>
+        <w:rPr>
+          <w:lang w:val="zh_TW" w:bidi="zh_TW"/>
+        </w:rPr>
+        <w:t>神顯現；</w:t>
+      </w:r>
+      <w:r>
+        <w:rPr>
+          <w:lang w:val="zh_TW" w:bidi="zh_TW"/>
+        </w:rPr>
+        <w:t>神的名字</w:t>
       </w:r>
       <w:r>
         <w:rPr>
